--- a/Desarrollo de Sistemas - Gambacorta - Gonzalez Rouco - Tabor - Zalazar.docx
+++ b/Desarrollo de Sistemas - Gambacorta - Gonzalez Rouco - Tabor - Zalazar.docx
@@ -1509,8 +1509,6 @@
       <w:r>
         <w:tab/>
       </w:r>
-      <w:bookmarkStart w:id="1" w:name="_GoBack"/>
-      <w:bookmarkEnd w:id="1"/>
       <w:r>
         <w:t xml:space="preserve">Son soluciones generales y reutilizables para </w:t>
       </w:r>
@@ -1594,13 +1592,7 @@
         <w:rPr>
           <w:b/>
         </w:rPr>
-        <w:t>¿Cuál es su utilidad</w:t>
-      </w:r>
-      <w:r>
-        <w:rPr>
-          <w:b/>
-        </w:rPr>
-        <w:t>?</w:t>
+        <w:t>¿Cuál es su utilidad?</w:t>
       </w:r>
     </w:p>
     <w:p>
@@ -1679,13 +1671,7 @@
         <w:rPr>
           <w:b/>
         </w:rPr>
-        <w:t xml:space="preserve"> en este trabajo practico</w:t>
-      </w:r>
-      <w:r>
-        <w:rPr>
-          <w:b/>
-        </w:rPr>
-        <w:t>?</w:t>
+        <w:t xml:space="preserve"> en este trabajo practico?</w:t>
       </w:r>
     </w:p>
     <w:p>
@@ -1745,13 +1731,7 @@
         <w:rPr>
           <w:b/>
         </w:rPr>
-        <w:t>¿Qué es el testeo unitario</w:t>
-      </w:r>
-      <w:r>
-        <w:rPr>
-          <w:b/>
-        </w:rPr>
-        <w:t>?</w:t>
+        <w:t>¿Qué es el testeo unitario?</w:t>
       </w:r>
     </w:p>
     <w:p>
@@ -1778,13 +1758,7 @@
         <w:rPr>
           <w:b/>
         </w:rPr>
-        <w:t>¿Qué es el refactoring</w:t>
-      </w:r>
-      <w:r>
-        <w:rPr>
-          <w:b/>
-        </w:rPr>
-        <w:t>?</w:t>
+        <w:t>¿Qué es el refactoring?</w:t>
       </w:r>
     </w:p>
     <w:p>
@@ -1833,6 +1807,36 @@
       <w:r>
         <w:t>.</w:t>
       </w:r>
+    </w:p>
+    <w:p>
+      <w:pPr>
+        <w:rPr>
+          <w:b/>
+        </w:rPr>
+      </w:pPr>
+      <w:r>
+        <w:rPr>
+          <w:b/>
+        </w:rPr>
+        <w:t>Link del repositorio</w:t>
+      </w:r>
+    </w:p>
+    <w:p>
+      <w:pPr>
+        <w:rPr>
+          <w:b/>
+        </w:rPr>
+      </w:pPr>
+      <w:hyperlink r:id="rId9" w:history="1">
+        <w:r>
+          <w:rPr>
+            <w:rStyle w:val="Hipervnculo"/>
+          </w:rPr>
+          <w:t>https://github.com/lucasrouco/Tamagochi</w:t>
+        </w:r>
+      </w:hyperlink>
+      <w:bookmarkStart w:id="1" w:name="_GoBack"/>
+      <w:bookmarkEnd w:id="1"/>
     </w:p>
     <w:sectPr>
       <w:pgSz w:w="11906" w:h="16838"/>
@@ -3011,6 +3015,18 @@
       <w:contextualSpacing/>
     </w:pPr>
   </w:style>
+  <w:style w:type="character" w:styleId="Hipervnculo">
+    <w:name w:val="Hyperlink"/>
+    <w:basedOn w:val="Fuentedeprrafopredeter"/>
+    <w:uiPriority w:val="99"/>
+    <w:semiHidden/>
+    <w:unhideWhenUsed/>
+    <w:rsid w:val="00D83EE0"/>
+    <w:rPr>
+      <w:color w:val="0000FF"/>
+      <w:u w:val="single"/>
+    </w:rPr>
+  </w:style>
 </w:styles>
 </file>
 
